--- a/NFR - scale of storage and transactions.docx
+++ b/NFR - scale of storage and transactions.docx
@@ -75,23 +75,7 @@
           <w:sz w:val="24"/>
           <w:szCs w:val="24"/>
         </w:rPr>
-        <w:t xml:space="preserve">According to surveys, 95% of the UK uses a mobile phone. The population of the UK is approx. 66 million. In the worst case, according to spec we need to deal with 80% of mobile phone users. </w:t>
-      </w:r>
-      <w:proofErr w:type="gramStart"/>
-      <w:r>
-        <w:rPr>
-          <w:sz w:val="24"/>
-          <w:szCs w:val="24"/>
-        </w:rPr>
-        <w:t>So</w:t>
-      </w:r>
-      <w:proofErr w:type="gramEnd"/>
-      <w:r>
-        <w:rPr>
-          <w:sz w:val="24"/>
-          <w:szCs w:val="24"/>
-        </w:rPr>
-        <w:t xml:space="preserve"> our scale is 0.8 x 0.95 x 66</w:t>
+        <w:t>According to surveys, 95% of the UK uses a mobile phone. The population of the UK is approx. 66 million. In the worst case, according to spec we need to deal with 80% of mobile phone users. So our scale is 0.8 x 0.95 x 66</w:t>
       </w:r>
       <w:r>
         <w:rPr>
@@ -137,23 +121,7 @@
           <w:sz w:val="24"/>
           <w:szCs w:val="24"/>
         </w:rPr>
-        <w:t xml:space="preserve"> </w:t>
-      </w:r>
-      <w:proofErr w:type="gramStart"/>
-      <w:r>
-        <w:rPr>
-          <w:sz w:val="24"/>
-          <w:szCs w:val="24"/>
-        </w:rPr>
-        <w:t>So</w:t>
-      </w:r>
-      <w:proofErr w:type="gramEnd"/>
-      <w:r>
-        <w:rPr>
-          <w:sz w:val="24"/>
-          <w:szCs w:val="24"/>
-        </w:rPr>
-        <w:t xml:space="preserve"> if we have 10,000 bytes per user record (assume), this gives 50.16 x 10^10 bytes or </w:t>
+        <w:t xml:space="preserve"> So if we have 10,000 bytes per user record (assume), this gives 50.16 x 10^10 bytes or </w:t>
       </w:r>
       <w:r>
         <w:rPr>
@@ -477,43 +445,7 @@
           <w:sz w:val="24"/>
           <w:szCs w:val="24"/>
         </w:rPr>
-        <w:t xml:space="preserve">We need to store information on max 500,000 self-reports a day for 4 weeks (spec, page 6). </w:t>
-      </w:r>
-      <w:proofErr w:type="gramStart"/>
-      <w:r>
-        <w:rPr>
-          <w:color w:val="000000" w:themeColor="text1"/>
-          <w:sz w:val="24"/>
-          <w:szCs w:val="24"/>
-        </w:rPr>
-        <w:t>So</w:t>
-      </w:r>
-      <w:proofErr w:type="gramEnd"/>
-      <w:r>
-        <w:rPr>
-          <w:color w:val="000000" w:themeColor="text1"/>
-          <w:sz w:val="24"/>
-          <w:szCs w:val="24"/>
-        </w:rPr>
-        <w:t xml:space="preserve"> 28 x 500,000 = 14,000,000 entries. Assume we have 10,000 bytes per entry (taken a large number for worst case). </w:t>
-      </w:r>
-      <w:proofErr w:type="gramStart"/>
-      <w:r>
-        <w:rPr>
-          <w:color w:val="000000" w:themeColor="text1"/>
-          <w:sz w:val="24"/>
-          <w:szCs w:val="24"/>
-        </w:rPr>
-        <w:t>So</w:t>
-      </w:r>
-      <w:proofErr w:type="gramEnd"/>
-      <w:r>
-        <w:rPr>
-          <w:color w:val="000000" w:themeColor="text1"/>
-          <w:sz w:val="24"/>
-          <w:szCs w:val="24"/>
-        </w:rPr>
-        <w:t xml:space="preserve"> we get 14 x 10^10 bytes or </w:t>
+        <w:t xml:space="preserve">We need to store information on max 500,000 self-reports a day for 4 weeks (spec, page 6). So 28 x 500,000 = 14,000,000 entries. Assume we have 10,000 bytes per entry (taken a large number for worst case). So we get 14 x 10^10 bytes or </w:t>
       </w:r>
       <w:r>
         <w:rPr>
@@ -577,45 +509,44 @@
           <w:sz w:val="24"/>
           <w:szCs w:val="24"/>
         </w:rPr>
-        <w:t xml:space="preserve">There are currently approx. 8 million cases of COVID in the world. It is unlikely that the number of cases in the UK will cross this number. </w:t>
-      </w:r>
-      <w:proofErr w:type="gramStart"/>
-      <w:r>
-        <w:rPr>
+        <w:t xml:space="preserve">There are currently approx. 8 million cases of COVID in the world. It is unlikely that the number of cases in the UK will cross this number. So if we allow for storing 8 million confirmed cases, with 10,000 bytes per record, this gives </w:t>
+      </w:r>
+      <w:r>
+        <w:rPr>
+          <w:b/>
+          <w:bCs/>
           <w:color w:val="000000" w:themeColor="text1"/>
           <w:sz w:val="24"/>
           <w:szCs w:val="24"/>
         </w:rPr>
-        <w:t>So</w:t>
-      </w:r>
-      <w:proofErr w:type="gramEnd"/>
-      <w:r>
-        <w:rPr>
+        <w:t>80GB.</w:t>
+      </w:r>
+      <w:r>
+        <w:rPr>
+          <w:b/>
+          <w:bCs/>
           <w:color w:val="000000" w:themeColor="text1"/>
           <w:sz w:val="24"/>
           <w:szCs w:val="24"/>
         </w:rPr>
-        <w:t xml:space="preserve"> if we allow for storing 8 million confirmed cases, with 10,000 bytes per record, this gives </w:t>
-      </w:r>
-      <w:r>
-        <w:rPr>
-          <w:b/>
-          <w:bCs/>
+        <w:t xml:space="preserve"> </w:t>
+      </w:r>
+      <w:r>
+        <w:rPr>
           <w:color w:val="000000" w:themeColor="text1"/>
           <w:sz w:val="24"/>
           <w:szCs w:val="24"/>
         </w:rPr>
-        <w:t>80GB.</w:t>
-      </w:r>
-      <w:r>
-        <w:rPr>
-          <w:b/>
-          <w:bCs/>
+        <w:t>As of 13</w:t>
+      </w:r>
+      <w:r>
+        <w:rPr>
           <w:color w:val="000000" w:themeColor="text1"/>
           <w:sz w:val="24"/>
           <w:szCs w:val="24"/>
-        </w:rPr>
-        <w:t xml:space="preserve"> </w:t>
+          <w:vertAlign w:val="superscript"/>
+        </w:rPr>
+        <w:t>th</w:t>
       </w:r>
       <w:r>
         <w:rPr>
@@ -623,50 +554,15 @@
           <w:sz w:val="24"/>
           <w:szCs w:val="24"/>
         </w:rPr>
-        <w:t>As of 13</w:t>
+        <w:t xml:space="preserve"> June</w:t>
       </w:r>
       <w:r>
         <w:rPr>
           <w:color w:val="000000" w:themeColor="text1"/>
           <w:sz w:val="24"/>
           <w:szCs w:val="24"/>
-          <w:vertAlign w:val="superscript"/>
-        </w:rPr>
-        <w:t>th</w:t>
-      </w:r>
-      <w:r>
-        <w:rPr>
-          <w:color w:val="000000" w:themeColor="text1"/>
-          <w:sz w:val="24"/>
-          <w:szCs w:val="24"/>
-        </w:rPr>
-        <w:t xml:space="preserve"> June, there are </w:t>
-      </w:r>
-      <w:r>
-        <w:rPr>
-          <w:rFonts w:cstheme="minorHAnsi"/>
-          <w:color w:val="111111"/>
-          <w:shd w:val="clear" w:color="auto" w:fill="FFFFFF"/>
-        </w:rPr>
-        <w:t>292,950</w:t>
-      </w:r>
-      <w:r>
-        <w:rPr>
-          <w:rFonts w:cstheme="minorHAnsi"/>
-          <w:color w:val="111111"/>
-          <w:shd w:val="clear" w:color="auto" w:fill="FFFFFF"/>
-        </w:rPr>
-        <w:t xml:space="preserve"> confirmed cases in the UK</w:t>
-      </w:r>
-      <w:r>
-        <w:rPr>
-          <w:rFonts w:ascii="Segoe UI" w:hAnsi="Segoe UI" w:cs="Segoe UI"/>
-          <w:color w:val="111111"/>
-          <w:sz w:val="20"/>
-          <w:szCs w:val="20"/>
-          <w:shd w:val="clear" w:color="auto" w:fill="FFFFFF"/>
-        </w:rPr>
-        <w:t>.</w:t>
+        </w:rPr>
+        <w:t>, there are 292,950 confirmed cases in the UK.</w:t>
       </w:r>
     </w:p>
     <w:p>
@@ -731,32 +627,53 @@
           <w:sz w:val="24"/>
           <w:szCs w:val="24"/>
         </w:rPr>
-        <w:t xml:space="preserve"> From above, phones accumulate at most 7000 interactions each per day. We are dealing with 50.16 M users. </w:t>
-      </w:r>
-      <w:proofErr w:type="gramStart"/>
-      <w:r>
-        <w:rPr>
-          <w:sz w:val="24"/>
-          <w:szCs w:val="24"/>
-        </w:rPr>
-        <w:t>So</w:t>
-      </w:r>
-      <w:proofErr w:type="gramEnd"/>
-      <w:r>
-        <w:rPr>
-          <w:sz w:val="24"/>
-          <w:szCs w:val="24"/>
-        </w:rPr>
-        <w:t xml:space="preserve"> at most, we have to process 50.16M x 7000 = </w:t>
-      </w:r>
-      <w:r>
-        <w:rPr>
-          <w:b/>
-          <w:bCs/>
-          <w:sz w:val="24"/>
-          <w:szCs w:val="24"/>
-        </w:rPr>
-        <w:t>351,120,000,000</w:t>
+        <w:t xml:space="preserve"> From above, phones accumulate at most </w:t>
+      </w:r>
+      <w:r>
+        <w:rPr>
+          <w:sz w:val="24"/>
+          <w:szCs w:val="24"/>
+        </w:rPr>
+        <w:t>5</w:t>
+      </w:r>
+      <w:r>
+        <w:rPr>
+          <w:sz w:val="24"/>
+          <w:szCs w:val="24"/>
+        </w:rPr>
+        <w:t xml:space="preserve">00 interactions each per day. We are dealing with 50.16 M users. So at most, we have to process 50.16M x </w:t>
+      </w:r>
+      <w:r>
+        <w:rPr>
+          <w:sz w:val="24"/>
+          <w:szCs w:val="24"/>
+        </w:rPr>
+        <w:t>5</w:t>
+      </w:r>
+      <w:r>
+        <w:rPr>
+          <w:sz w:val="24"/>
+          <w:szCs w:val="24"/>
+        </w:rPr>
+        <w:t xml:space="preserve">00 = </w:t>
+      </w:r>
+      <w:r>
+        <w:rPr>
+          <w:b/>
+          <w:bCs/>
+          <w:sz w:val="24"/>
+          <w:szCs w:val="24"/>
+        </w:rPr>
+        <w:t>25,080</w:t>
+      </w:r>
+      <w:r>
+        <w:rPr>
+          <w:b/>
+          <w:bCs/>
+          <w:sz w:val="24"/>
+          <w:szCs w:val="24"/>
+        </w:rPr>
+        <w:t>,000,000</w:t>
       </w:r>
       <w:r>
         <w:rPr>
@@ -772,7 +689,16 @@
           <w:sz w:val="24"/>
           <w:szCs w:val="24"/>
         </w:rPr>
-        <w:t>4 million interactions per second</w:t>
+        <w:t>290,000</w:t>
+      </w:r>
+      <w:r>
+        <w:rPr>
+          <w:b/>
+          <w:bCs/>
+          <w:sz w:val="24"/>
+          <w:szCs w:val="24"/>
+        </w:rPr>
+        <w:t xml:space="preserve"> interactions per second</w:t>
       </w:r>
       <w:r>
         <w:rPr>
@@ -1057,6 +983,7 @@
     <w:lsdException w:name="HTML Sample" w:semiHidden="1" w:unhideWhenUsed="1"/>
     <w:lsdException w:name="HTML Typewriter" w:semiHidden="1" w:unhideWhenUsed="1"/>
     <w:lsdException w:name="HTML Variable" w:semiHidden="1" w:unhideWhenUsed="1"/>
+    <w:lsdException w:name="Normal Table" w:semiHidden="1" w:unhideWhenUsed="1"/>
     <w:lsdException w:name="annotation subject" w:semiHidden="1" w:unhideWhenUsed="1"/>
     <w:lsdException w:name="No List" w:semiHidden="1" w:unhideWhenUsed="1"/>
     <w:lsdException w:name="Outline List 1" w:semiHidden="1" w:unhideWhenUsed="1"/>
@@ -1102,9 +1029,11 @@
     <w:lsdException w:name="Table Subtle 1" w:semiHidden="1" w:unhideWhenUsed="1"/>
     <w:lsdException w:name="Table Subtle 2" w:semiHidden="1" w:unhideWhenUsed="1"/>
     <w:lsdException w:name="Table Web 1" w:semiHidden="1" w:unhideWhenUsed="1"/>
+    <w:lsdException w:name="Table Web 2" w:semiHidden="1" w:unhideWhenUsed="1"/>
     <w:lsdException w:name="Table Web 3" w:semiHidden="1" w:unhideWhenUsed="1"/>
     <w:lsdException w:name="Balloon Text" w:semiHidden="1" w:unhideWhenUsed="1"/>
     <w:lsdException w:name="Table Grid" w:uiPriority="39"/>
+    <w:lsdException w:name="Table Theme" w:semiHidden="1" w:unhideWhenUsed="1"/>
     <w:lsdException w:name="Placeholder Text" w:semiHidden="1"/>
     <w:lsdException w:name="No Spacing" w:uiPriority="1" w:qFormat="1"/>
     <w:lsdException w:name="Light Shading" w:uiPriority="60"/>
